--- a/documentation/biblioteca-formato-ieee-830.docx
+++ b/documentation/biblioteca-formato-ieee-830.docx
@@ -5705,6 +5705,7 @@
               <w:rPr>
                 <w:rFonts w:eastAsia="Calibri" w:cs="Calibri"/>
               </w:rPr>
+              <w:t>Nelson Federico Vilte</w:t>
             </w:r>
           </w:p>
         </w:tc>
@@ -5778,6 +5779,7 @@
               <w:rPr>
                 <w:rFonts w:eastAsia="Calibri" w:cs="Calibri"/>
               </w:rPr>
+              <w:t>Desarrollador FullStack</w:t>
             </w:r>
           </w:p>
         </w:tc>
@@ -5851,6 +5853,7 @@
               <w:rPr>
                 <w:rFonts w:eastAsia="Calibri" w:cs="Calibri"/>
               </w:rPr>
+              <w:t>Estudiante desarrollo web y apps</w:t>
             </w:r>
           </w:p>
         </w:tc>
@@ -5924,6 +5927,7 @@
               <w:rPr>
                 <w:rFonts w:eastAsia="Calibri" w:cs="Calibri"/>
               </w:rPr>
+              <w:t>Desarrollo web</w:t>
             </w:r>
           </w:p>
         </w:tc>
@@ -5997,7 +6001,7 @@
                 <w:color w:val="000000"/>
                 <w:sz w:val="20"/>
               </w:rPr>
-              <w:t>mail</w:t>
+              <w:t>nelsonvilte@gmail.com</w:t>
             </w:r>
           </w:p>
         </w:tc>
@@ -6397,15 +6401,14 @@
               </w:tabs>
               <w:spacing w:lineRule="auto" w:line="240" w:before="0" w:after="0"/>
               <w:jc w:val="both"/>
-              <w:rPr/>
-            </w:pPr>
-            <w:r>
-              <w:rPr>
-                <w:rFonts w:eastAsia="Arial" w:cs="Arial" w:ascii="Arial" w:hAnsi="Arial"/>
-                <w:color w:val="000000"/>
-                <w:sz w:val="20"/>
-              </w:rPr>
-              <w:t>mail</w:t>
+              <w:rPr>
+                <w:rFonts w:ascii="Arial" w:hAnsi="Arial" w:eastAsia="Arial" w:cs="Arial"/>
+                <w:color w:val="000000"/>
+                <w:sz w:val="20"/>
+              </w:rPr>
+            </w:pPr>
+            <w:r>
+              <w:rPr/>
             </w:r>
           </w:p>
         </w:tc>

--- a/documentation/biblioteca-formato-ieee-830.docx
+++ b/documentation/biblioteca-formato-ieee-830.docx
@@ -6408,7 +6408,11 @@
               </w:rPr>
             </w:pPr>
             <w:r>
-              <w:rPr/>
+              <w:rPr>
+                <w:rFonts w:eastAsia="Arial" w:cs="Arial" w:ascii="Arial" w:hAnsi="Arial"/>
+                <w:color w:val="000000"/>
+                <w:sz w:val="20"/>
+              </w:rPr>
             </w:r>
           </w:p>
         </w:tc>
